--- a/SSU dokumenti/SSU dokument za funkcionalnost kreiranje collab-a.docx
+++ b/SSU dokumenti/SSU dokument za funkcionalnost kreiranje collab-a.docx
@@ -899,12 +899,6 @@
               <w:rFonts w:ascii="Times New Roman" w:hAnsi="Times New Roman" w:cs="Times New Roman"/>
             </w:rPr>
           </w:pPr>
-          <w:r>
-            <w:rPr>
-              <w:rFonts w:ascii="Times New Roman" w:hAnsi="Times New Roman" w:cs="Times New Roman"/>
-            </w:rPr>
-            <w:t>Contents</w:t>
-          </w:r>
         </w:p>
         <w:p>
           <w:pPr>
@@ -937,7 +931,7 @@
             </w:rPr>
             <w:fldChar w:fldCharType="separate"/>
           </w:r>
-          <w:hyperlink w:anchor="_Toc205753334" w:history="1">
+          <w:hyperlink w:anchor="_Toc205845458" w:history="1">
             <w:r>
               <w:rPr>
                 <w:rStyle w:val="Hyperlink"/>
@@ -981,7 +975,7 @@
                 <w:noProof/>
                 <w:webHidden/>
               </w:rPr>
-              <w:instrText xml:space="preserve"> PAGEREF _Toc205753334 \h </w:instrText>
+              <w:instrText xml:space="preserve"> PAGEREF _Toc205845458 \h </w:instrText>
             </w:r>
             <w:r>
               <w:rPr>
@@ -1025,7 +1019,7 @@
               <w:lang w:val="en-US"/>
             </w:rPr>
           </w:pPr>
-          <w:hyperlink w:anchor="_Toc205753335" w:history="1">
+          <w:hyperlink w:anchor="_Toc205845459" w:history="1">
             <w:r>
               <w:rPr>
                 <w:rStyle w:val="Hyperlink"/>
@@ -1069,7 +1063,7 @@
                 <w:noProof/>
                 <w:webHidden/>
               </w:rPr>
-              <w:instrText xml:space="preserve"> PAGEREF _Toc205753335 \h </w:instrText>
+              <w:instrText xml:space="preserve"> PAGEREF _Toc205845459 \h </w:instrText>
             </w:r>
             <w:r>
               <w:rPr>
@@ -1113,7 +1107,7 @@
               <w:lang w:val="en-US"/>
             </w:rPr>
           </w:pPr>
-          <w:hyperlink w:anchor="_Toc205753336" w:history="1">
+          <w:hyperlink w:anchor="_Toc205845460" w:history="1">
             <w:r>
               <w:rPr>
                 <w:rStyle w:val="Hyperlink"/>
@@ -1157,7 +1151,7 @@
                 <w:noProof/>
                 <w:webHidden/>
               </w:rPr>
-              <w:instrText xml:space="preserve"> PAGEREF _Toc205753336 \h </w:instrText>
+              <w:instrText xml:space="preserve"> PAGEREF _Toc205845460 \h </w:instrText>
             </w:r>
             <w:r>
               <w:rPr>
@@ -1201,7 +1195,7 @@
               <w:lang w:val="en-US"/>
             </w:rPr>
           </w:pPr>
-          <w:hyperlink w:anchor="_Toc205753337" w:history="1">
+          <w:hyperlink w:anchor="_Toc205845461" w:history="1">
             <w:r>
               <w:rPr>
                 <w:rStyle w:val="Hyperlink"/>
@@ -1245,7 +1239,7 @@
                 <w:noProof/>
                 <w:webHidden/>
               </w:rPr>
-              <w:instrText xml:space="preserve"> PAGEREF _Toc205753337 \h </w:instrText>
+              <w:instrText xml:space="preserve"> PAGEREF _Toc205845461 \h </w:instrText>
             </w:r>
             <w:r>
               <w:rPr>
@@ -1289,7 +1283,7 @@
               <w:lang w:val="en-US"/>
             </w:rPr>
           </w:pPr>
-          <w:hyperlink w:anchor="_Toc205753338" w:history="1">
+          <w:hyperlink w:anchor="_Toc205845462" w:history="1">
             <w:r>
               <w:rPr>
                 <w:rStyle w:val="Hyperlink"/>
@@ -1333,7 +1327,7 @@
                 <w:noProof/>
                 <w:webHidden/>
               </w:rPr>
-              <w:instrText xml:space="preserve"> PAGEREF _Toc205753338 \h </w:instrText>
+              <w:instrText xml:space="preserve"> PAGEREF _Toc205845462 \h </w:instrText>
             </w:r>
             <w:r>
               <w:rPr>
@@ -1377,7 +1371,7 @@
               <w:lang w:val="en-US"/>
             </w:rPr>
           </w:pPr>
-          <w:hyperlink w:anchor="_Toc205753339" w:history="1">
+          <w:hyperlink w:anchor="_Toc205845463" w:history="1">
             <w:r>
               <w:rPr>
                 <w:rStyle w:val="Hyperlink"/>
@@ -1421,7 +1415,7 @@
                 <w:noProof/>
                 <w:webHidden/>
               </w:rPr>
-              <w:instrText xml:space="preserve"> PAGEREF _Toc205753339 \h </w:instrText>
+              <w:instrText xml:space="preserve"> PAGEREF _Toc205845463 \h </w:instrText>
             </w:r>
             <w:r>
               <w:rPr>
@@ -1465,7 +1459,7 @@
               <w:lang w:val="en-US"/>
             </w:rPr>
           </w:pPr>
-          <w:hyperlink w:anchor="_Toc205753340" w:history="1">
+          <w:hyperlink w:anchor="_Toc205845464" w:history="1">
             <w:r>
               <w:rPr>
                 <w:rStyle w:val="Hyperlink"/>
@@ -1509,7 +1503,7 @@
                 <w:noProof/>
                 <w:webHidden/>
               </w:rPr>
-              <w:instrText xml:space="preserve"> PAGEREF _Toc205753340 \h </w:instrText>
+              <w:instrText xml:space="preserve"> PAGEREF _Toc205845464 \h </w:instrText>
             </w:r>
             <w:r>
               <w:rPr>
@@ -1553,7 +1547,7 @@
               <w:lang w:val="en-US"/>
             </w:rPr>
           </w:pPr>
-          <w:hyperlink w:anchor="_Toc205753341" w:history="1">
+          <w:hyperlink w:anchor="_Toc205845465" w:history="1">
             <w:r>
               <w:rPr>
                 <w:rStyle w:val="Hyperlink"/>
@@ -1597,7 +1591,7 @@
                 <w:noProof/>
                 <w:webHidden/>
               </w:rPr>
-              <w:instrText xml:space="preserve"> PAGEREF _Toc205753341 \h </w:instrText>
+              <w:instrText xml:space="preserve"> PAGEREF _Toc205845465 \h </w:instrText>
             </w:r>
             <w:r>
               <w:rPr>
@@ -1641,7 +1635,7 @@
               <w:lang w:val="en-US"/>
             </w:rPr>
           </w:pPr>
-          <w:hyperlink w:anchor="_Toc205753342" w:history="1">
+          <w:hyperlink w:anchor="_Toc205845466" w:history="1">
             <w:r>
               <w:rPr>
                 <w:rStyle w:val="Hyperlink"/>
@@ -1685,7 +1679,7 @@
                 <w:noProof/>
                 <w:webHidden/>
               </w:rPr>
-              <w:instrText xml:space="preserve"> PAGEREF _Toc205753342 \h </w:instrText>
+              <w:instrText xml:space="preserve"> PAGEREF _Toc205845466 \h </w:instrText>
             </w:r>
             <w:r>
               <w:rPr>
@@ -1729,7 +1723,7 @@
               <w:lang w:val="en-US"/>
             </w:rPr>
           </w:pPr>
-          <w:hyperlink w:anchor="_Toc205753343" w:history="1">
+          <w:hyperlink w:anchor="_Toc205845467" w:history="1">
             <w:r>
               <w:rPr>
                 <w:rStyle w:val="Hyperlink"/>
@@ -1773,7 +1767,78 @@
                 <w:noProof/>
                 <w:webHidden/>
               </w:rPr>
-              <w:instrText xml:space="preserve"> PAGEREF _Toc205753343 \h </w:instrText>
+              <w:instrText xml:space="preserve"> PAGEREF _Toc205845467 \h </w:instrText>
+            </w:r>
+            <w:r>
+              <w:rPr>
+                <w:noProof/>
+                <w:webHidden/>
+              </w:rPr>
+            </w:r>
+            <w:r>
+              <w:rPr>
+                <w:noProof/>
+                <w:webHidden/>
+              </w:rPr>
+              <w:fldChar w:fldCharType="separate"/>
+            </w:r>
+            <w:r>
+              <w:rPr>
+                <w:noProof/>
+                <w:webHidden/>
+              </w:rPr>
+              <w:t>4</w:t>
+            </w:r>
+            <w:r>
+              <w:rPr>
+                <w:noProof/>
+                <w:webHidden/>
+              </w:rPr>
+              <w:fldChar w:fldCharType="end"/>
+            </w:r>
+          </w:hyperlink>
+        </w:p>
+        <w:p>
+          <w:pPr>
+            <w:pStyle w:val="TOC3"/>
+            <w:tabs>
+              <w:tab w:val="right" w:leader="dot" w:pos="9350"/>
+            </w:tabs>
+            <w:rPr>
+              <w:rFonts w:eastAsiaTheme="minorEastAsia"/>
+              <w:noProof/>
+              <w:lang w:val="en-US"/>
+            </w:rPr>
+          </w:pPr>
+          <w:hyperlink w:anchor="_Toc205845468" w:history="1">
+            <w:r>
+              <w:rPr>
+                <w:rStyle w:val="Hyperlink"/>
+                <w:rFonts w:ascii="Times New Roman" w:hAnsi="Times New Roman" w:cs="Times New Roman"/>
+                <w:noProof/>
+              </w:rPr>
+              <w:t>2.2.3 Nijedan prijatelj nije prihvatio zahtev</w:t>
+            </w:r>
+            <w:r>
+              <w:rPr>
+                <w:noProof/>
+                <w:webHidden/>
+              </w:rPr>
+              <w:tab/>
+            </w:r>
+            <w:r>
+              <w:rPr>
+                <w:noProof/>
+                <w:webHidden/>
+              </w:rPr>
+              <w:fldChar w:fldCharType="begin"/>
+            </w:r>
+            <w:r>
+              <w:rPr>
+                <w:noProof/>
+                <w:webHidden/>
+              </w:rPr>
+              <w:instrText xml:space="preserve"> PAGEREF _Toc205845468 \h </w:instrText>
             </w:r>
             <w:r>
               <w:rPr>
@@ -1817,7 +1882,7 @@
               <w:lang w:val="en-US"/>
             </w:rPr>
           </w:pPr>
-          <w:hyperlink w:anchor="_Toc205753344" w:history="1">
+          <w:hyperlink w:anchor="_Toc205845469" w:history="1">
             <w:r>
               <w:rPr>
                 <w:rStyle w:val="Hyperlink"/>
@@ -1861,7 +1926,7 @@
                 <w:noProof/>
                 <w:webHidden/>
               </w:rPr>
-              <w:instrText xml:space="preserve"> PAGEREF _Toc205753344 \h </w:instrText>
+              <w:instrText xml:space="preserve"> PAGEREF _Toc205845469 \h </w:instrText>
             </w:r>
             <w:r>
               <w:rPr>
@@ -1905,7 +1970,7 @@
               <w:lang w:val="en-US"/>
             </w:rPr>
           </w:pPr>
-          <w:hyperlink w:anchor="_Toc205753345" w:history="1">
+          <w:hyperlink w:anchor="_Toc205845470" w:history="1">
             <w:r>
               <w:rPr>
                 <w:rStyle w:val="Hyperlink"/>
@@ -1949,7 +2014,7 @@
                 <w:noProof/>
                 <w:webHidden/>
               </w:rPr>
-              <w:instrText xml:space="preserve"> PAGEREF _Toc205753345 \h </w:instrText>
+              <w:instrText xml:space="preserve"> PAGEREF _Toc205845470 \h </w:instrText>
             </w:r>
             <w:r>
               <w:rPr>
@@ -1993,7 +2058,7 @@
               <w:lang w:val="en-US"/>
             </w:rPr>
           </w:pPr>
-          <w:hyperlink w:anchor="_Toc205753346" w:history="1">
+          <w:hyperlink w:anchor="_Toc205845471" w:history="1">
             <w:r>
               <w:rPr>
                 <w:rStyle w:val="Hyperlink"/>
@@ -2037,7 +2102,7 @@
                 <w:noProof/>
                 <w:webHidden/>
               </w:rPr>
-              <w:instrText xml:space="preserve"> PAGEREF _Toc205753346 \h </w:instrText>
+              <w:instrText xml:space="preserve"> PAGEREF _Toc205845471 \h </w:instrText>
             </w:r>
             <w:r>
               <w:rPr>
@@ -2192,7 +2257,7 @@
           <w:rFonts w:ascii="Times New Roman" w:hAnsi="Times New Roman" w:cs="Times New Roman"/>
         </w:rPr>
       </w:pPr>
-      <w:bookmarkStart w:id="0" w:name="_Toc205753334"/>
+      <w:bookmarkStart w:id="0" w:name="_Toc205845458"/>
       <w:r>
         <w:rPr>
           <w:rFonts w:ascii="Times New Roman" w:hAnsi="Times New Roman" w:cs="Times New Roman"/>
@@ -2225,7 +2290,7 @@
           <w:rFonts w:ascii="Times New Roman" w:hAnsi="Times New Roman" w:cs="Times New Roman"/>
         </w:rPr>
       </w:pPr>
-      <w:bookmarkStart w:id="1" w:name="_Toc205753335"/>
+      <w:bookmarkStart w:id="1" w:name="_Toc205845459"/>
       <w:r>
         <w:rPr>
           <w:rFonts w:ascii="Times New Roman" w:hAnsi="Times New Roman" w:cs="Times New Roman"/>
@@ -2279,7 +2344,7 @@
           <w:rFonts w:ascii="Times New Roman" w:hAnsi="Times New Roman" w:cs="Times New Roman"/>
         </w:rPr>
       </w:pPr>
-      <w:bookmarkStart w:id="2" w:name="_Toc205753336"/>
+      <w:bookmarkStart w:id="2" w:name="_Toc205845460"/>
       <w:r>
         <w:rPr>
           <w:rFonts w:ascii="Times New Roman" w:hAnsi="Times New Roman" w:cs="Times New Roman"/>
@@ -2363,7 +2428,7 @@
           <w:rFonts w:ascii="Times New Roman" w:hAnsi="Times New Roman" w:cs="Times New Roman"/>
         </w:rPr>
       </w:pPr>
-      <w:bookmarkStart w:id="3" w:name="_Toc205753337"/>
+      <w:bookmarkStart w:id="3" w:name="_Toc205845461"/>
       <w:r>
         <w:rPr>
           <w:rFonts w:ascii="Times New Roman" w:hAnsi="Times New Roman" w:cs="Times New Roman"/>
@@ -2426,7 +2491,7 @@
           <w:rFonts w:ascii="Times New Roman" w:hAnsi="Times New Roman" w:cs="Times New Roman"/>
         </w:rPr>
       </w:pPr>
-      <w:bookmarkStart w:id="4" w:name="_Toc205753338"/>
+      <w:bookmarkStart w:id="4" w:name="_Toc205845462"/>
       <w:r>
         <w:rPr>
           <w:rFonts w:ascii="Times New Roman" w:hAnsi="Times New Roman" w:cs="Times New Roman"/>
@@ -2725,7 +2790,7 @@
         <w:lastRenderedPageBreak/>
         <w:t xml:space="preserve"> </w:t>
       </w:r>
-      <w:bookmarkStart w:id="5" w:name="_Toc205753339"/>
+      <w:bookmarkStart w:id="5" w:name="_Toc205845463"/>
       <w:r>
         <w:rPr>
           <w:rFonts w:ascii="Times New Roman" w:hAnsi="Times New Roman" w:cs="Times New Roman"/>
@@ -2758,7 +2823,7 @@
           <w:rFonts w:ascii="Times New Roman" w:hAnsi="Times New Roman" w:cs="Times New Roman"/>
         </w:rPr>
       </w:pPr>
-      <w:bookmarkStart w:id="6" w:name="_Toc205753340"/>
+      <w:bookmarkStart w:id="6" w:name="_Toc205845464"/>
       <w:r>
         <w:rPr>
           <w:rFonts w:ascii="Times New Roman" w:hAnsi="Times New Roman" w:cs="Times New Roman"/>
@@ -2836,7 +2901,7 @@
           <w:rFonts w:ascii="Times New Roman" w:hAnsi="Times New Roman" w:cs="Times New Roman"/>
         </w:rPr>
       </w:pPr>
-      <w:bookmarkStart w:id="7" w:name="_Toc205753341"/>
+      <w:bookmarkStart w:id="7" w:name="_Toc205845465"/>
       <w:r>
         <w:rPr>
           <w:rFonts w:ascii="Times New Roman" w:hAnsi="Times New Roman" w:cs="Times New Roman"/>
@@ -3006,7 +3071,7 @@
           <w:rFonts w:ascii="Times New Roman" w:hAnsi="Times New Roman" w:cs="Times New Roman"/>
         </w:rPr>
       </w:pPr>
-      <w:bookmarkStart w:id="8" w:name="_Toc205753342"/>
+      <w:bookmarkStart w:id="8" w:name="_Toc205845466"/>
       <w:r>
         <w:rPr>
           <w:rFonts w:ascii="Times New Roman" w:hAnsi="Times New Roman" w:cs="Times New Roman"/>
@@ -3070,7 +3135,7 @@
           <w:rFonts w:ascii="Times New Roman" w:hAnsi="Times New Roman" w:cs="Times New Roman"/>
         </w:rPr>
       </w:pPr>
-      <w:bookmarkStart w:id="9" w:name="_Toc205753343"/>
+      <w:bookmarkStart w:id="9" w:name="_Toc205845467"/>
       <w:r>
         <w:rPr>
           <w:rFonts w:ascii="Times New Roman" w:hAnsi="Times New Roman" w:cs="Times New Roman"/>
@@ -3119,6 +3184,60 @@
           <w:rFonts w:ascii="Times New Roman" w:hAnsi="Times New Roman" w:cs="Times New Roman"/>
         </w:rPr>
         <w:t>7a.    Korisnik neće biti dodat u collab.</w:t>
+      </w:r>
+    </w:p>
+    <w:p>
+      <w:pPr>
+        <w:pStyle w:val="Heading3"/>
+        <w:rPr>
+          <w:rFonts w:ascii="Times New Roman" w:hAnsi="Times New Roman" w:cs="Times New Roman"/>
+        </w:rPr>
+      </w:pPr>
+      <w:r>
+        <w:rPr>
+          <w:rFonts w:ascii="Times New Roman" w:hAnsi="Times New Roman" w:cs="Times New Roman"/>
+        </w:rPr>
+        <w:t xml:space="preserve">     </w:t>
+      </w:r>
+      <w:bookmarkStart w:id="10" w:name="_Toc205845468"/>
+      <w:r>
+        <w:rPr>
+          <w:rFonts w:ascii="Times New Roman" w:hAnsi="Times New Roman" w:cs="Times New Roman"/>
+        </w:rPr>
+        <w:t xml:space="preserve">2.2.3 </w:t>
+      </w:r>
+      <w:r>
+        <w:rPr>
+          <w:rFonts w:ascii="Times New Roman" w:hAnsi="Times New Roman" w:cs="Times New Roman"/>
+        </w:rPr>
+        <w:t>Nijedan prijatelj nije prihvatio zahtev</w:t>
+      </w:r>
+      <w:bookmarkEnd w:id="10"/>
+    </w:p>
+    <w:p>
+      <w:pPr>
+        <w:ind w:left="720"/>
+        <w:rPr>
+          <w:rFonts w:ascii="Times New Roman" w:hAnsi="Times New Roman" w:cs="Times New Roman"/>
+        </w:rPr>
+      </w:pPr>
+      <w:r>
+        <w:rPr>
+          <w:rFonts w:ascii="Times New Roman" w:hAnsi="Times New Roman" w:cs="Times New Roman"/>
+        </w:rPr>
+        <w:t>5a.</w:t>
+      </w:r>
+      <w:r>
+        <w:rPr>
+          <w:rFonts w:ascii="Times New Roman" w:hAnsi="Times New Roman" w:cs="Times New Roman"/>
+        </w:rPr>
+        <w:t xml:space="preserve">   </w:t>
+      </w:r>
+      <w:r>
+        <w:rPr>
+          <w:rFonts w:ascii="Times New Roman" w:hAnsi="Times New Roman" w:cs="Times New Roman"/>
+        </w:rPr>
+        <w:t>„Start collab“ dugme je neaktivno i collab ne može biti kreiran.</w:t>
       </w:r>
     </w:p>
     <w:p>
@@ -3140,14 +3259,14 @@
           <w:rFonts w:ascii="Times New Roman" w:hAnsi="Times New Roman" w:cs="Times New Roman"/>
         </w:rPr>
       </w:pPr>
-      <w:bookmarkStart w:id="10" w:name="_Toc205753344"/>
+      <w:bookmarkStart w:id="11" w:name="_Toc205845469"/>
       <w:r>
         <w:rPr>
           <w:rFonts w:ascii="Times New Roman" w:hAnsi="Times New Roman" w:cs="Times New Roman"/>
         </w:rPr>
         <w:t>Posebni zahtevi</w:t>
       </w:r>
-      <w:bookmarkEnd w:id="10"/>
+      <w:bookmarkEnd w:id="11"/>
     </w:p>
     <w:p>
       <w:pPr>
@@ -3182,14 +3301,14 @@
           <w:rFonts w:ascii="Times New Roman" w:hAnsi="Times New Roman" w:cs="Times New Roman"/>
         </w:rPr>
       </w:pPr>
-      <w:bookmarkStart w:id="11" w:name="_Toc205753345"/>
+      <w:bookmarkStart w:id="12" w:name="_Toc205845470"/>
       <w:r>
         <w:rPr>
           <w:rFonts w:ascii="Times New Roman" w:hAnsi="Times New Roman" w:cs="Times New Roman"/>
         </w:rPr>
         <w:t>Preduslovi</w:t>
       </w:r>
-      <w:bookmarkEnd w:id="11"/>
+      <w:bookmarkEnd w:id="12"/>
     </w:p>
     <w:p>
       <w:pPr>
@@ -3224,7 +3343,7 @@
           <w:rFonts w:ascii="Times New Roman" w:hAnsi="Times New Roman" w:cs="Times New Roman"/>
         </w:rPr>
       </w:pPr>
-      <w:bookmarkStart w:id="12" w:name="_Toc205753346"/>
+      <w:bookmarkStart w:id="13" w:name="_Toc205845471"/>
       <w:r>
         <w:rPr>
           <w:rFonts w:ascii="Times New Roman" w:hAnsi="Times New Roman" w:cs="Times New Roman"/>
@@ -3232,7 +3351,7 @@
         <w:lastRenderedPageBreak/>
         <w:t>Posledice</w:t>
       </w:r>
-      <w:bookmarkEnd w:id="12"/>
+      <w:bookmarkEnd w:id="13"/>
     </w:p>
     <w:p>
       <w:pPr>
@@ -3304,6 +3423,7 @@
         <w:docPartUnique/>
       </w:docPartObj>
     </w:sdtPr>
+    <w:sdtEndPr/>
     <w:sdtContent>
       <w:p>
         <w:pPr>
